--- a/com/designpattern/java/behavioralpattern/commandpattern/命令模式.docx
+++ b/com/designpattern/java/behavioralpattern/commandpattern/命令模式.docx
@@ -3,8 +3,471 @@
 <w:document xmlns:wpc="http://schemas.microsoft.com/office/word/2010/wordprocessingCanvas" xmlns:mc="http://schemas.openxmlformats.org/markup-compatibility/2006" xmlns:o="urn:schemas-microsoft-com:office:office" xmlns:r="http://schemas.openxmlformats.org/officeDocument/2006/relationships" xmlns:m="http://schemas.openxmlformats.org/officeDocument/2006/math" xmlns:v="urn:schemas-microsoft-com:vml" xmlns:wp14="http://schemas.microsoft.com/office/word/2010/wordprocessingDrawing" xmlns:wp="http://schemas.openxmlformats.org/drawingml/2006/wordprocessingDrawing" xmlns:w="http://schemas.openxmlformats.org/wordprocessingml/2006/main" xmlns:w14="http://schemas.microsoft.com/office/word/2010/wordml" xmlns:w10="urn:schemas-microsoft-com:office:word" xmlns:w15="http://schemas.microsoft.com/office/word/2012/wordml" xmlns:wpg="http://schemas.microsoft.com/office/word/2010/wordprocessingGroup" xmlns:wpi="http://schemas.microsoft.com/office/word/2010/wordprocessingInk" xmlns:wne="http://schemas.microsoft.com/office/word/2006/wordml" xmlns:wps="http://schemas.microsoft.com/office/word/2010/wordprocessingShape" xmlns:wpsCustomData="http://www.wps.cn/officeDocument/2013/wpsCustomData" mc:Ignorable="w14 w15 wp14">
   <w:body>
     <w:p>
+      <w:pPr>
+        <w:rPr>
+          <w:rFonts w:hint="eastAsia"/>
+        </w:rPr>
+      </w:pPr>
+      <w:r>
+        <w:rPr>
+          <w:rFonts w:hint="eastAsia"/>
+          <w:lang w:eastAsia="zh-CN"/>
+        </w:rPr>
+        <w:t>一</w:t>
+      </w:r>
+      <w:r>
+        <w:rPr>
+          <w:rFonts w:hint="eastAsia"/>
+        </w:rPr>
+        <w:t>.命令模式（Command Pattern）的定义</w:t>
+      </w:r>
+    </w:p>
+    <w:p>
+      <w:pPr>
+        <w:rPr>
+          <w:rFonts w:hint="eastAsia"/>
+        </w:rPr>
+      </w:pPr>
+      <w:r>
+        <w:rPr>
+          <w:rFonts w:hint="eastAsia"/>
+        </w:rPr>
+        <w:t>将请求封装成对象，以便使用不同的请求、日志、队列等来参数化其他对象。命令模式也支持撤销操作。</w:t>
+      </w:r>
+    </w:p>
+    <w:p>
+      <w:pPr>
+        <w:rPr>
+          <w:rFonts w:hint="eastAsia"/>
+        </w:rPr>
+      </w:pPr>
+    </w:p>
+    <w:p>
+      <w:pPr>
+        <w:numPr>
+          <w:ilvl w:val="0"/>
+          <w:numId w:val="1"/>
+        </w:numPr>
+        <w:rPr>
+          <w:rFonts w:hint="eastAsia"/>
+        </w:rPr>
+      </w:pPr>
+      <w:r>
+        <w:rPr>
+          <w:rFonts w:hint="eastAsia"/>
+        </w:rPr>
+        <w:t>命令模式的四个角色</w:t>
+      </w:r>
+    </w:p>
+    <w:p>
+      <w:pPr>
+        <w:rPr>
+          <w:rFonts w:hint="eastAsia"/>
+        </w:rPr>
+      </w:pPr>
+      <w:r>
+        <w:rPr>
+          <w:rFonts w:hint="eastAsia"/>
+          <w:lang w:val="en-US" w:eastAsia="zh-CN"/>
+        </w:rPr>
+        <w:t>1</w:t>
+      </w:r>
+      <w:r>
+        <w:rPr>
+          <w:rFonts w:hint="eastAsia"/>
+        </w:rPr>
+        <w:t>.调用者（Invoker）角色</w:t>
+      </w:r>
+    </w:p>
+    <w:p>
+      <w:pPr>
+        <w:rPr>
+          <w:rFonts w:hint="eastAsia"/>
+        </w:rPr>
+      </w:pPr>
+      <w:r>
+        <w:rPr>
+          <w:rFonts w:hint="eastAsia"/>
+        </w:rPr>
+        <w:t>该角色负责调用命令对象的执行请求。</w:t>
+      </w:r>
+    </w:p>
+    <w:p>
+      <w:pPr>
+        <w:rPr>
+          <w:rFonts w:hint="eastAsia"/>
+        </w:rPr>
+      </w:pPr>
+      <w:r>
+        <w:rPr>
+          <w:rFonts w:hint="eastAsia"/>
+          <w:lang w:val="en-US" w:eastAsia="zh-CN"/>
+        </w:rPr>
+        <w:t>2</w:t>
+      </w:r>
+      <w:r>
+        <w:rPr>
+          <w:rFonts w:hint="eastAsia"/>
+        </w:rPr>
+        <w:t>.命令（Command）角色</w:t>
+      </w:r>
+    </w:p>
+    <w:p>
+      <w:pPr>
+        <w:rPr>
+          <w:rFonts w:hint="eastAsia"/>
+        </w:rPr>
+      </w:pPr>
+      <w:r>
+        <w:rPr>
+          <w:rFonts w:hint="eastAsia"/>
+        </w:rPr>
+        <w:t>该角色声明一个給具体命令类的抽象接口，定义需要执行的命令。</w:t>
+      </w:r>
+    </w:p>
+    <w:p>
+      <w:pPr>
+        <w:rPr>
+          <w:rFonts w:hint="eastAsia"/>
+        </w:rPr>
+      </w:pPr>
+      <w:r>
+        <w:rPr>
+          <w:rFonts w:hint="eastAsia"/>
+          <w:lang w:val="en-US" w:eastAsia="zh-CN"/>
+        </w:rPr>
+        <w:t>3</w:t>
+      </w:r>
+      <w:r>
+        <w:rPr>
+          <w:rFonts w:hint="eastAsia"/>
+        </w:rPr>
+        <w:t>.具体命令（Concrte Command）角色</w:t>
+      </w:r>
+    </w:p>
+    <w:p>
+      <w:pPr>
+        <w:rPr>
+          <w:rFonts w:hint="eastAsia"/>
+        </w:rPr>
+      </w:pPr>
+      <w:r>
+        <w:rPr>
+          <w:rFonts w:hint="eastAsia"/>
+        </w:rPr>
+        <w:t>该角色定义一个接收者和行为之间的弱耦合，实现命令方法，并调用接收者的相应操作。</w:t>
+      </w:r>
+    </w:p>
+    <w:p>
+      <w:pPr>
+        <w:rPr>
+          <w:rFonts w:hint="eastAsia"/>
+        </w:rPr>
+      </w:pPr>
+      <w:r>
+        <w:rPr>
+          <w:rFonts w:hint="eastAsia"/>
+        </w:rPr>
+        <w:t>4.接收者（Receive）角色</w:t>
+      </w:r>
+    </w:p>
+    <w:p>
+      <w:pPr>
+        <w:rPr>
+          <w:rFonts w:hint="eastAsia"/>
+        </w:rPr>
+      </w:pPr>
+      <w:r>
+        <w:rPr>
+          <w:rFonts w:hint="eastAsia"/>
+        </w:rPr>
+        <w:t>该角色负责具体实施和执行一个请求。</w:t>
+      </w:r>
+    </w:p>
+    <w:p>
+      <w:pPr>
+        <w:rPr>
+          <w:rFonts w:hint="eastAsia"/>
+        </w:rPr>
+      </w:pPr>
+    </w:p>
+    <w:p>
+      <w:pPr>
+        <w:rPr>
+          <w:rFonts w:hint="eastAsia"/>
+        </w:rPr>
+      </w:pPr>
+      <w:r>
+        <w:rPr>
+          <w:rFonts w:hint="eastAsia"/>
+          <w:lang w:eastAsia="zh-CN"/>
+        </w:rPr>
+        <w:t>三</w:t>
+      </w:r>
+      <w:r>
+        <w:rPr>
+          <w:rFonts w:hint="eastAsia"/>
+        </w:rPr>
+        <w:t>.命令模式的优缺点</w:t>
+      </w:r>
+    </w:p>
+    <w:p>
+      <w:pPr>
+        <w:rPr>
+          <w:rFonts w:hint="eastAsia"/>
+        </w:rPr>
+      </w:pPr>
+      <w:r>
+        <w:rPr>
+          <w:rFonts w:hint="eastAsia"/>
+        </w:rPr>
+        <w:t>命令模式中的优点</w:t>
+      </w:r>
+    </w:p>
+    <w:p>
+      <w:pPr>
+        <w:rPr>
+          <w:rFonts w:hint="eastAsia"/>
+        </w:rPr>
+      </w:pPr>
+      <w:r>
+        <w:rPr>
+          <w:rFonts w:hint="eastAsia"/>
+        </w:rPr>
+        <w:t>1.类间解耦</w:t>
+      </w:r>
+    </w:p>
+    <w:p>
+      <w:pPr>
+        <w:rPr>
+          <w:rFonts w:hint="eastAsia"/>
+        </w:rPr>
+      </w:pPr>
+      <w:r>
+        <w:rPr>
+          <w:rFonts w:hint="eastAsia"/>
+        </w:rPr>
+        <w:t>调用者和接收者之间没有任何依赖，调用者实现功能只需要调用</w:t>
+      </w:r>
+      <w:r>
+        <w:rPr>
+          <w:rFonts w:hint="eastAsia"/>
+          <w:lang w:eastAsia="zh-CN"/>
+        </w:rPr>
+        <w:t>命令</w:t>
+      </w:r>
+      <w:r>
+        <w:rPr>
+          <w:rFonts w:hint="eastAsia"/>
+        </w:rPr>
+        <w:t>中的</w:t>
+      </w:r>
+      <w:r>
+        <w:rPr>
+          <w:rFonts w:hint="eastAsia"/>
+          <w:lang w:eastAsia="zh-CN"/>
+        </w:rPr>
+        <w:t>执行方法</w:t>
+      </w:r>
+      <w:r>
+        <w:rPr>
+          <w:rFonts w:hint="eastAsia"/>
+        </w:rPr>
+        <w:t>即可，不需要了解是哪个接收者来执行。</w:t>
+      </w:r>
+    </w:p>
+    <w:p>
+      <w:pPr>
+        <w:rPr>
+          <w:rFonts w:hint="eastAsia"/>
+        </w:rPr>
+      </w:pPr>
+      <w:r>
+        <w:rPr>
+          <w:rFonts w:hint="eastAsia"/>
+        </w:rPr>
+        <w:t>2.可扩展性</w:t>
+      </w:r>
+    </w:p>
+    <w:p>
+      <w:pPr>
+        <w:rPr>
+          <w:rFonts w:hint="eastAsia"/>
+        </w:rPr>
+      </w:pPr>
+      <w:r>
+        <w:rPr>
+          <w:rFonts w:hint="eastAsia"/>
+          <w:lang w:eastAsia="zh-CN"/>
+        </w:rPr>
+        <w:t>命令</w:t>
+      </w:r>
+      <w:r>
+        <w:rPr>
+          <w:rFonts w:hint="eastAsia"/>
+        </w:rPr>
+        <w:t>的子类非常容易扩展，而调用者和高层的模块不产生严重的代码耦合。</w:t>
+      </w:r>
+    </w:p>
+    <w:p>
+      <w:pPr>
+        <w:rPr>
+          <w:rFonts w:hint="eastAsia"/>
+        </w:rPr>
+      </w:pPr>
+      <w:r>
+        <w:rPr>
+          <w:rFonts w:hint="eastAsia"/>
+        </w:rPr>
+        <w:t>3.命令模式结合其他模式会跟优秀。</w:t>
+      </w:r>
+    </w:p>
+    <w:p>
+      <w:pPr>
+        <w:rPr>
+          <w:rFonts w:hint="eastAsia"/>
+        </w:rPr>
+      </w:pPr>
+      <w:r>
+        <w:rPr>
+          <w:rFonts w:hint="eastAsia"/>
+        </w:rPr>
+        <w:t xml:space="preserve">命令模式可以结合责任链模式，实现灵敏解析任务； </w:t>
+      </w:r>
+    </w:p>
+    <w:p>
+      <w:pPr>
+        <w:rPr>
+          <w:rFonts w:hint="eastAsia"/>
+        </w:rPr>
+      </w:pPr>
+      <w:r>
+        <w:rPr>
+          <w:rFonts w:hint="eastAsia"/>
+        </w:rPr>
+        <w:t>结合模板方法模式，可以减少Command子类的膨胀问题。</w:t>
+      </w:r>
+    </w:p>
+    <w:p>
+      <w:pPr>
+        <w:rPr>
+          <w:rFonts w:hint="eastAsia"/>
+        </w:rPr>
+      </w:pPr>
+      <w:r>
+        <w:rPr>
+          <w:rFonts w:hint="eastAsia"/>
+        </w:rPr>
+        <w:t>命令模式的缺点</w:t>
+      </w:r>
+    </w:p>
+    <w:p>
+      <w:pPr>
+        <w:rPr>
+          <w:rFonts w:hint="eastAsia"/>
+        </w:rPr>
+      </w:pPr>
+      <w:r>
+        <w:rPr>
+          <w:rFonts w:hint="eastAsia"/>
+        </w:rPr>
+        <w:t>使用命令模式可能会导致系统中出现过多的具体命令类，因此在项目中使用命令模式时需要慎重考虑。</w:t>
+      </w:r>
+    </w:p>
+    <w:p>
+      <w:pPr>
+        <w:rPr>
+          <w:rFonts w:hint="eastAsia"/>
+        </w:rPr>
+      </w:pPr>
+    </w:p>
+    <w:p>
+      <w:pPr>
+        <w:rPr>
+          <w:rFonts w:hint="eastAsia"/>
+        </w:rPr>
+      </w:pPr>
+      <w:r>
+        <w:rPr>
+          <w:rFonts w:hint="eastAsia"/>
+          <w:lang w:eastAsia="zh-CN"/>
+        </w:rPr>
+        <w:t>四</w:t>
+      </w:r>
+      <w:r>
+        <w:rPr>
+          <w:rFonts w:hint="eastAsia"/>
+        </w:rPr>
+        <w:t>.命令模式的使用场景</w:t>
+      </w:r>
+    </w:p>
+    <w:p>
+      <w:pPr>
+        <w:rPr>
+          <w:rFonts w:hint="eastAsia"/>
+        </w:rPr>
+      </w:pPr>
+      <w:r>
+        <w:rPr>
+          <w:rFonts w:hint="eastAsia"/>
+        </w:rPr>
+        <w:t>1.使用命令模式作为“回调”在面向对象系统中的代替。“回调”就是将一个方法登记，方便在以后调用此方法。</w:t>
+      </w:r>
+    </w:p>
+    <w:p>
+      <w:pPr>
+        <w:rPr>
+          <w:rFonts w:hint="eastAsia"/>
+        </w:rPr>
+      </w:pPr>
+      <w:r>
+        <w:rPr>
+          <w:rFonts w:hint="eastAsia"/>
+        </w:rPr>
+        <w:t>2.需要在不同的时间指定请求、将请求排队。</w:t>
+      </w:r>
+    </w:p>
+    <w:p>
+      <w:pPr>
+        <w:rPr>
+          <w:rFonts w:hint="eastAsia"/>
+        </w:rPr>
+      </w:pPr>
+      <w:r>
+        <w:rPr>
+          <w:rFonts w:hint="eastAsia"/>
+        </w:rPr>
+        <w:t>3.系统需要支持命令的撤销（undo方法）。命令对象可以把状态存储起来，等到客户需要撤销时，可以调用undo（）方法，将命令所产生的效果撤销。</w:t>
+      </w:r>
+    </w:p>
+    <w:p>
+      <w:pPr>
+        <w:rPr>
+          <w:rFonts w:hint="eastAsia"/>
+        </w:rPr>
+      </w:pPr>
+      <w:r>
+        <w:rPr>
+          <w:rFonts w:hint="eastAsia"/>
+        </w:rPr>
+        <w:t>4.需要将系统中所有的数据更新操作保存到日志里，以便在系统崩溃时，可以根据日志读回所有的数据更新命令，重新调用execute（）方法一条一条执行这些命令，从而回复系统在崩溃前所做的数据更新。</w:t>
+      </w:r>
+    </w:p>
+    <w:p>
+      <w:r>
+        <w:rPr>
+          <w:rFonts w:hint="eastAsia"/>
+        </w:rPr>
+        <w:t>5.一个系统需要支持交易。一个交易结构封装了一组数据更新命令。使用命令模式来实现交易结构可以使系统增加新的交易类型</w:t>
+      </w:r>
       <w:bookmarkStart w:id="0" w:name="_GoBack"/>
       <w:bookmarkEnd w:id="0"/>
+      <w:r>
+        <w:rPr>
+          <w:rFonts w:hint="eastAsia"/>
+        </w:rPr>
+        <w:t>。</w:t>
+      </w:r>
     </w:p>
     <w:sectPr>
       <w:pgSz w:w="11906" w:h="16838"/>
@@ -14,6 +477,33 @@
     </w:sectPr>
   </w:body>
 </w:document>
+</file>
+
+<file path=word/numbering.xml><?xml version="1.0" encoding="utf-8"?>
+<w:numbering xmlns:wpc="http://schemas.microsoft.com/office/word/2010/wordprocessingCanvas" xmlns:mc="http://schemas.openxmlformats.org/markup-compatibility/2006" xmlns:o="urn:schemas-microsoft-com:office:office" xmlns:r="http://schemas.openxmlformats.org/officeDocument/2006/relationships" xmlns:m="http://schemas.openxmlformats.org/officeDocument/2006/math" xmlns:v="urn:schemas-microsoft-com:vml" xmlns:wp14="http://schemas.microsoft.com/office/word/2010/wordprocessingDrawing" xmlns:wp="http://schemas.openxmlformats.org/drawingml/2006/wordprocessingDrawing" xmlns:w10="urn:schemas-microsoft-com:office:word" xmlns:w="http://schemas.openxmlformats.org/wordprocessingml/2006/main" xmlns:w14="http://schemas.microsoft.com/office/word/2010/wordml" xmlns:wpg="http://schemas.microsoft.com/office/word/2010/wordprocessingGroup" xmlns:wpi="http://schemas.microsoft.com/office/word/2010/wordprocessingInk" xmlns:wne="http://schemas.microsoft.com/office/word/2006/wordml" xmlns:wps="http://schemas.microsoft.com/office/word/2010/wordprocessingShape" mc:Ignorable="w14 wp14">
+  <w:abstractNum w:abstractNumId="0">
+    <w:nsid w:val="ECD5F36D"/>
+    <w:multiLevelType w:val="singleLevel"/>
+    <w:tmpl w:val="ECD5F36D"/>
+    <w:lvl w:ilvl="0" w:tentative="0">
+      <w:start w:val="2"/>
+      <w:numFmt w:val="chineseCounting"/>
+      <w:lvlText w:val="%1."/>
+      <w:lvlJc w:val="left"/>
+      <w:pPr>
+        <w:tabs>
+          <w:tab w:val="left" w:pos="312"/>
+        </w:tabs>
+      </w:pPr>
+      <w:rPr>
+        <w:rFonts w:hint="eastAsia"/>
+      </w:rPr>
+    </w:lvl>
+  </w:abstractNum>
+  <w:num w:numId="1">
+    <w:abstractNumId w:val="0"/>
+  </w:num>
+</w:numbering>
 </file>
 
 <file path=word/styles.xml><?xml version="1.0" encoding="utf-8"?>
